--- a/Resume(CV).docx
+++ b/Resume(CV).docx
@@ -40,7 +40,7 @@
                     <pic:cNvPicPr/>
                   </pic:nvPicPr>
                   <pic:blipFill>
-                    <a:blip r:embed="rId7" cstate="print">
+                    <a:blip r:embed="rId8" cstate="print">
                       <a:extLst>
                         <a:ext uri="{28A0092B-C50C-407E-A947-70E740481C1C}">
                           <a14:useLocalDpi xmlns:a14="http://schemas.microsoft.com/office/drawing/2010/main" val="0"/>
@@ -358,7 +358,7 @@
           <w:lang w:bidi="fa-IR"/>
         </w:rPr>
       </w:pPr>
-      <w:hyperlink r:id="rId8" w:history="1">
+      <w:hyperlink r:id="rId9" w:history="1">
         <w:r>
           <w:rPr>
             <w:rStyle w:val="af1"/>
@@ -376,7 +376,7 @@
           <w:lang w:bidi="fa-IR"/>
         </w:rPr>
       </w:pPr>
-      <w:hyperlink r:id="rId9" w:history="1">
+      <w:hyperlink r:id="rId10" w:history="1">
         <w:r>
           <w:rPr>
             <w:rStyle w:val="af1"/>
@@ -758,7 +758,7 @@
         <w:bidi/>
         <w:spacing w:after="160" w:line="259" w:lineRule="auto"/>
         <w:rPr>
-          <w:rFonts w:ascii="IRANSans" w:hAnsi="IRANSans" w:cs="IRANSans" w:hint="cs"/>
+          <w:rFonts w:ascii="IRANSans" w:hAnsi="IRANSans" w:cs="IRANSans"/>
         </w:rPr>
       </w:pPr>
       <w:r>
@@ -854,25 +854,7 @@
           <w:i/>
           <w:rtl/>
         </w:rPr>
-        <w:t xml:space="preserve">تیر </w:t>
-      </w:r>
-      <w:r>
-        <w:rPr>
-          <w:rFonts w:ascii="IRANSans" w:hAnsi="IRANSans" w:cs="IRANSans"/>
-          <w:b/>
-          <w:i/>
-          <w:rtl/>
-        </w:rPr>
-        <w:t xml:space="preserve"> </w:t>
-      </w:r>
-      <w:r>
-        <w:rPr>
-          <w:rFonts w:ascii="IRANSans" w:hAnsi="IRANSans" w:cs="IRANSans"/>
-          <w:b/>
-          <w:i/>
-          <w:rtl/>
-        </w:rPr>
-        <w:t>96</w:t>
+        <w:t>تیر  96</w:t>
       </w:r>
     </w:p>
     <w:p>
@@ -1426,7 +1408,7 @@
         <w:bidi/>
         <w:ind w:left="810"/>
         <w:rPr>
-          <w:rFonts w:ascii="IRANSans" w:hAnsi="IRANSans" w:cs="IRANSans" w:hint="cs"/>
+          <w:rFonts w:ascii="IRANSans" w:hAnsi="IRANSans" w:cs="IRANSans"/>
           <w:iCs/>
           <w:rtl/>
           <w:lang w:bidi="fa-IR"/>
@@ -1438,7 +1420,7 @@
         <w:bidi/>
         <w:ind w:left="810"/>
         <w:rPr>
-          <w:rFonts w:ascii="IRANSans" w:hAnsi="IRANSans" w:cs="IRANSans" w:hint="cs"/>
+          <w:rFonts w:ascii="IRANSans" w:hAnsi="IRANSans" w:cs="IRANSans"/>
           <w:iCs/>
           <w:rtl/>
           <w:lang w:bidi="fa-IR"/>
@@ -1485,23 +1467,7 @@
           <w:i/>
           <w:rtl/>
         </w:rPr>
-        <w:t>فروردین</w:t>
-      </w:r>
-      <w:r>
-        <w:rPr>
-          <w:rFonts w:ascii="IRANSans" w:hAnsi="IRANSans" w:cs="IRANSans"/>
-          <w:i/>
-          <w:rtl/>
-        </w:rPr>
-        <w:t xml:space="preserve"> </w:t>
-      </w:r>
-      <w:r>
-        <w:rPr>
-          <w:rFonts w:ascii="IRANSans" w:hAnsi="IRANSans" w:cs="IRANSans"/>
-          <w:i/>
-          <w:rtl/>
-        </w:rPr>
-        <w:t>97</w:t>
+        <w:t>فروردین 97</w:t>
       </w:r>
     </w:p>
     <w:p>
@@ -1698,15 +1664,7 @@
           <w:i/>
           <w:rtl/>
         </w:rPr>
-        <w:t>به مدت 1 ماه پشتیبانی و رفع باگ به این پروژه اختصاص یافت</w:t>
-      </w:r>
-      <w:r>
-        <w:rPr>
-          <w:rFonts w:ascii="IRANSans" w:hAnsi="IRANSans" w:cs="IRANSans"/>
-          <w:i/>
-          <w:rtl/>
-        </w:rPr>
-        <w:t>.</w:t>
+        <w:t>به مدت 1 ماه پشتیبانی و رفع باگ به این پروژه اختصاص یافت.</w:t>
       </w:r>
     </w:p>
     <w:p>
@@ -1802,15 +1760,7 @@
           <w:i/>
           <w:rtl/>
         </w:rPr>
-        <w:t>اردیبهشت</w:t>
-      </w:r>
-      <w:r>
-        <w:rPr>
-          <w:rFonts w:ascii="IRANSans" w:hAnsi="IRANSans" w:cs="IRANSans"/>
-          <w:i/>
-          <w:rtl/>
-        </w:rPr>
-        <w:t xml:space="preserve"> 97</w:t>
+        <w:t>اردیبهشت 97</w:t>
       </w:r>
     </w:p>
     <w:p>
@@ -1847,7 +1797,7 @@
         </w:rPr>
         <w:t>ر</w:t>
       </w:r>
-      <w:hyperlink r:id="rId10" w:history="1">
+      <w:hyperlink r:id="rId11" w:history="1">
         <w:r>
           <w:rPr>
             <w:rStyle w:val="af1"/>
@@ -2017,23 +1967,7 @@
           <w:i/>
           <w:rtl/>
         </w:rPr>
-        <w:t xml:space="preserve">آبان </w:t>
-      </w:r>
-      <w:r>
-        <w:rPr>
-          <w:rFonts w:ascii="IRANSans" w:hAnsi="IRANSans" w:cs="IRANSans"/>
-          <w:i/>
-          <w:rtl/>
-        </w:rPr>
-        <w:t xml:space="preserve"> </w:t>
-      </w:r>
-      <w:r>
-        <w:rPr>
-          <w:rFonts w:ascii="IRANSans" w:hAnsi="IRANSans" w:cs="IRANSans"/>
-          <w:i/>
-          <w:rtl/>
-        </w:rPr>
-        <w:t>97</w:t>
+        <w:t>آبان  97</w:t>
       </w:r>
     </w:p>
     <w:p>
@@ -2139,15 +2073,7 @@
           <w:i/>
           <w:rtl/>
         </w:rPr>
-        <w:t>تایید اعتبار پرداخت کاربر</w:t>
-      </w:r>
-      <w:r>
-        <w:rPr>
-          <w:rFonts w:ascii="IRANSans" w:hAnsi="IRANSans" w:cs="IRANSans"/>
-          <w:i/>
-          <w:rtl/>
-        </w:rPr>
-        <w:t xml:space="preserve"> با استفاده از </w:t>
+        <w:t xml:space="preserve">تایید اعتبار پرداخت کاربر با استفاده از </w:t>
       </w:r>
       <w:r>
         <w:rPr>
@@ -2290,42 +2216,26 @@
           <w:i/>
           <w:rtl/>
         </w:rPr>
-        <w:t>دی</w:t>
-      </w:r>
-      <w:r>
-        <w:rPr>
-          <w:rFonts w:ascii="IRANSans" w:hAnsi="IRANSans" w:cs="IRANSans"/>
-          <w:i/>
-          <w:rtl/>
-        </w:rPr>
-        <w:t xml:space="preserve">  97</w:t>
-      </w:r>
-    </w:p>
-    <w:p>
-      <w:pPr>
-        <w:bidi/>
-        <w:rPr>
-          <w:rFonts w:ascii="IRANSans" w:hAnsi="IRANSans" w:cs="IRANSans" w:hint="cs"/>
-          <w:i/>
-          <w:rtl/>
-          <w:lang w:bidi="fa-IR"/>
-        </w:rPr>
-      </w:pPr>
-      <w:r>
-        <w:rPr>
-          <w:rFonts w:ascii="IRANSans" w:hAnsi="IRANSans" w:cs="IRANSans"/>
-          <w:i/>
-          <w:rtl/>
-        </w:rPr>
-        <w:t xml:space="preserve">توسعه </w:t>
-      </w:r>
-      <w:r>
-        <w:rPr>
-          <w:rFonts w:ascii="IRANSans" w:hAnsi="IRANSans" w:cs="IRANSans"/>
-          <w:i/>
-          <w:rtl/>
-        </w:rPr>
-        <w:t xml:space="preserve">موزیک پلیر بسیار گرافیکی </w:t>
+        <w:t>دی  97</w:t>
+      </w:r>
+    </w:p>
+    <w:p>
+      <w:pPr>
+        <w:bidi/>
+        <w:rPr>
+          <w:rFonts w:ascii="IRANSans" w:hAnsi="IRANSans" w:cs="IRANSans"/>
+          <w:i/>
+          <w:rtl/>
+          <w:lang w:bidi="fa-IR"/>
+        </w:rPr>
+      </w:pPr>
+      <w:r>
+        <w:rPr>
+          <w:rFonts w:ascii="IRANSans" w:hAnsi="IRANSans" w:cs="IRANSans"/>
+          <w:i/>
+          <w:rtl/>
+        </w:rPr>
+        <w:t xml:space="preserve">توسعه موزیک پلیر بسیار گرافیکی </w:t>
       </w:r>
       <w:r>
         <w:rPr>
@@ -2499,7 +2409,7 @@
       <w:pPr>
         <w:bidi/>
         <w:rPr>
-          <w:rFonts w:ascii="IRANSans" w:hAnsi="IRANSans" w:cs="IRANSans" w:hint="cs"/>
+          <w:rFonts w:ascii="IRANSans" w:hAnsi="IRANSans" w:cs="IRANSans"/>
           <w:iCs/>
           <w:rtl/>
           <w:lang w:bidi="fa-IR"/>
@@ -2510,7 +2420,7 @@
       <w:pPr>
         <w:bidi/>
         <w:rPr>
-          <w:rFonts w:ascii="IRANSans" w:hAnsi="IRANSans" w:cs="IRANSans" w:hint="cs"/>
+          <w:rFonts w:ascii="IRANSans" w:hAnsi="IRANSans" w:cs="IRANSans"/>
           <w:i/>
           <w:rtl/>
           <w:lang w:bidi="fa-IR"/>
@@ -2548,15 +2458,7 @@
           <w:i/>
           <w:rtl/>
         </w:rPr>
-        <w:t>بهمن</w:t>
-      </w:r>
-      <w:r>
-        <w:rPr>
-          <w:rFonts w:ascii="IRANSans" w:hAnsi="IRANSans" w:cs="IRANSans"/>
-          <w:i/>
-          <w:rtl/>
-        </w:rPr>
-        <w:t xml:space="preserve">  97</w:t>
+        <w:t>بهمن  97</w:t>
       </w:r>
     </w:p>
     <w:p>
@@ -2911,16 +2813,33 @@
     <w:bookmarkEnd w:id="0"/>
     <w:p>
       <w:pPr>
-        <w:rPr>
-          <w:rFonts w:ascii="IRANSans" w:hAnsi="IRANSans" w:cs="IRANSans"/>
-        </w:rPr>
-      </w:pPr>
-    </w:p>
-    <w:p>
-      <w:pPr>
         <w:bidi/>
         <w:spacing w:after="120" w:line="276" w:lineRule="auto"/>
         <w:jc w:val="both"/>
+        <w:rPr>
+          <w:rFonts w:ascii="IRANSans" w:hAnsi="IRANSans" w:cs="IRANSans"/>
+          <w:rtl/>
+        </w:rPr>
+      </w:pPr>
+    </w:p>
+    <w:p>
+      <w:pPr>
+        <w:bidi/>
+        <w:spacing w:after="120" w:line="276" w:lineRule="auto"/>
+        <w:jc w:val="both"/>
+        <w:rPr>
+          <w:rFonts w:ascii="IRANSans" w:hAnsi="IRANSans" w:cs="IRANSans"/>
+          <w:b/>
+          <w:bCs/>
+          <w:color w:val="000000" w:themeColor="text1"/>
+          <w:spacing w:val="10"/>
+          <w:sz w:val="32"/>
+          <w:szCs w:val="32"/>
+          <w:rtl/>
+          <w:lang w:bidi="fa-IR"/>
+        </w:rPr>
+      </w:pPr>
+      <w:r>
         <w:rPr>
           <w:rFonts w:ascii="IRANSans" w:hAnsi="IRANSans" w:cs="IRANSans" w:hint="cs"/>
           <w:b/>
@@ -2932,6 +2851,89 @@
           <w:rtl/>
           <w:lang w:bidi="fa-IR"/>
         </w:rPr>
+        <w:lastRenderedPageBreak/>
+        <w:t>دوره های آموزشی</w:t>
+      </w:r>
+    </w:p>
+    <w:p>
+      <w:pPr>
+        <w:pStyle w:val="af0"/>
+        <w:numPr>
+          <w:ilvl w:val="0"/>
+          <w:numId w:val="22"/>
+        </w:numPr>
+        <w:bidi/>
+        <w:spacing w:after="120" w:line="276" w:lineRule="auto"/>
+        <w:jc w:val="both"/>
+        <w:rPr>
+          <w:rFonts w:ascii="IRANSans" w:hAnsi="IRANSans" w:cs="IRANSans"/>
+          <w:i/>
+          <w:rtl/>
+          <w:lang w:bidi="fa-IR"/>
+        </w:rPr>
+      </w:pPr>
+      <w:r>
+        <w:rPr>
+          <w:rFonts w:ascii="IRANSans" w:hAnsi="IRANSans" w:cs="IRANSans" w:hint="cs"/>
+          <w:i/>
+          <w:rtl/>
+          <w:lang w:bidi="fa-IR"/>
+        </w:rPr>
+        <w:t xml:space="preserve">آرکادمی : ضبط 6 ساعت دوره آموزشی ساخت کاستوم ویو در اندروید:   </w:t>
+      </w:r>
+      <w:hyperlink r:id="rId12" w:history="1">
+        <w:r>
+          <w:rPr>
+            <w:rStyle w:val="af1"/>
+            <w:rFonts w:ascii="IRANSans" w:hAnsi="IRANSans" w:cs="IRANSans" w:hint="cs"/>
+            <w:i/>
+            <w:rtl/>
+            <w:lang w:bidi="fa-IR"/>
+          </w:rPr>
+          <w:t xml:space="preserve"> برای ورود کلیک کنید</w:t>
+        </w:r>
+      </w:hyperlink>
+      <w:bookmarkStart w:id="1" w:name="_GoBack"/>
+      <w:bookmarkEnd w:id="1"/>
+    </w:p>
+    <w:p>
+      <w:pPr>
+        <w:bidi/>
+        <w:spacing w:after="120" w:line="276" w:lineRule="auto"/>
+        <w:jc w:val="both"/>
+        <w:rPr>
+          <w:rFonts w:ascii="IRANSans" w:hAnsi="IRANSans" w:cs="IRANSans"/>
+          <w:rtl/>
+        </w:rPr>
+      </w:pPr>
+    </w:p>
+    <w:p>
+      <w:pPr>
+        <w:bidi/>
+        <w:spacing w:after="120" w:line="276" w:lineRule="auto"/>
+        <w:jc w:val="both"/>
+        <w:rPr>
+          <w:rFonts w:ascii="IRANSans" w:hAnsi="IRANSans" w:cs="IRANSans"/>
+          <w:rtl/>
+        </w:rPr>
+      </w:pPr>
+    </w:p>
+    <w:p>
+      <w:pPr>
+        <w:bidi/>
+        <w:spacing w:after="120" w:line="276" w:lineRule="auto"/>
+        <w:jc w:val="both"/>
+        <w:rPr>
+          <w:rFonts w:ascii="IRANSans" w:hAnsi="IRANSans" w:cs="IRANSans"/>
+          <w:b/>
+          <w:bCs/>
+          <w:color w:val="000000" w:themeColor="text1"/>
+          <w:spacing w:val="10"/>
+          <w:sz w:val="32"/>
+          <w:szCs w:val="32"/>
+          <w:rtl/>
+          <w:lang w:bidi="fa-IR"/>
+        </w:rPr>
       </w:pPr>
       <w:r>
         <w:rPr>
@@ -2945,7 +2947,6 @@
           <w:rtl/>
           <w:lang w:bidi="fa-IR"/>
         </w:rPr>
-        <w:lastRenderedPageBreak/>
         <w:t>علاق</w:t>
       </w:r>
       <w:r>
@@ -3007,6 +3008,17 @@
         <w:spacing w:after="120" w:line="276" w:lineRule="auto"/>
         <w:jc w:val="both"/>
         <w:rPr>
+          <w:rFonts w:ascii="IRANSans" w:hAnsi="IRANSans" w:cs="IRANSans"/>
+          <w:color w:val="000000" w:themeColor="text1"/>
+          <w:spacing w:val="10"/>
+          <w:sz w:val="22"/>
+          <w:szCs w:val="22"/>
+          <w:rtl/>
+          <w:lang w:bidi="fa-IR"/>
+        </w:rPr>
+      </w:pPr>
+      <w:r>
+        <w:rPr>
           <w:rFonts w:ascii="IRANSans" w:hAnsi="IRANSans" w:cs="IRANSans" w:hint="cs"/>
           <w:color w:val="000000" w:themeColor="text1"/>
           <w:spacing w:val="10"/>
@@ -3015,17 +3027,6 @@
           <w:rtl/>
           <w:lang w:bidi="fa-IR"/>
         </w:rPr>
-      </w:pPr>
-      <w:r>
-        <w:rPr>
-          <w:rFonts w:ascii="IRANSans" w:hAnsi="IRANSans" w:cs="IRANSans" w:hint="cs"/>
-          <w:color w:val="000000" w:themeColor="text1"/>
-          <w:spacing w:val="10"/>
-          <w:sz w:val="22"/>
-          <w:szCs w:val="22"/>
-          <w:rtl/>
-          <w:lang w:bidi="fa-IR"/>
-        </w:rPr>
         <w:t>عاشق خوندن داکیومنت زبان ها و کامپوننت ها</w:t>
       </w:r>
     </w:p>
@@ -3040,7 +3041,7 @@
         <w:spacing w:after="120" w:line="276" w:lineRule="auto"/>
         <w:jc w:val="both"/>
         <w:rPr>
-          <w:rFonts w:ascii="IRANSans" w:hAnsi="IRANSans" w:cs="IRANSans" w:hint="cs"/>
+          <w:rFonts w:ascii="IRANSans" w:hAnsi="IRANSans" w:cs="IRANSans"/>
           <w:color w:val="000000" w:themeColor="text1"/>
           <w:spacing w:val="10"/>
           <w:sz w:val="22"/>
@@ -3146,242 +3147,240 @@
       <w:pPr>
         <w:bidi/>
         <w:rPr>
+          <w:rFonts w:ascii="IRANSans" w:hAnsi="IRANSans" w:cs="IRANSans"/>
+          <w:b/>
+          <w:rtl/>
+          <w:lang w:bidi="fa-IR"/>
+        </w:rPr>
+      </w:pPr>
+    </w:p>
+    <w:p>
+      <w:pPr>
+        <w:bidi/>
+        <w:rPr>
+          <w:rFonts w:ascii="IRANSans" w:hAnsi="IRANSans" w:cs="IRANSans"/>
+          <w:b/>
+          <w:rtl/>
+        </w:rPr>
+      </w:pPr>
+      <w:r>
+        <w:rPr>
+          <w:rFonts w:ascii="IRANSans" w:hAnsi="IRANSans" w:cs="IRANSans"/>
+          <w:b/>
+          <w:rtl/>
+        </w:rPr>
+        <w:t>در حال حاضر دانشجوی دانشگاه لرستان و در حال تحصیل در رشته مهندسی کامپیوتر</w:t>
+      </w:r>
+    </w:p>
+    <w:p>
+      <w:pPr>
+        <w:bidi/>
+        <w:rPr>
+          <w:rFonts w:ascii="IRANSans" w:hAnsi="IRANSans" w:cs="IRANSans"/>
+          <w:b/>
+          <w:rtl/>
+        </w:rPr>
+      </w:pPr>
+    </w:p>
+    <w:p>
+      <w:pPr>
+        <w:bidi/>
+        <w:rPr>
+          <w:rFonts w:ascii="IRANSans" w:hAnsi="IRANSans" w:cs="IRANSans"/>
+          <w:b/>
+          <w:rtl/>
+        </w:rPr>
+      </w:pPr>
+    </w:p>
+    <w:p>
+      <w:pPr>
+        <w:bidi/>
+        <w:rPr>
+          <w:rFonts w:ascii="IRANSans" w:hAnsi="IRANSans" w:cs="IRANSans"/>
+          <w:b/>
+          <w:rtl/>
+        </w:rPr>
+      </w:pPr>
+    </w:p>
+    <w:p>
+      <w:pPr>
+        <w:bidi/>
+        <w:rPr>
+          <w:rFonts w:ascii="IRANSans" w:hAnsi="IRANSans" w:cs="IRANSans"/>
+          <w:b/>
+          <w:rtl/>
+        </w:rPr>
+      </w:pPr>
+    </w:p>
+    <w:p>
+      <w:pPr>
+        <w:bidi/>
+        <w:rPr>
+          <w:rFonts w:ascii="IRANSans" w:hAnsi="IRANSans" w:cs="IRANSans"/>
+          <w:b/>
+          <w:rtl/>
+        </w:rPr>
+      </w:pPr>
+    </w:p>
+    <w:p>
+      <w:pPr>
+        <w:bidi/>
+        <w:rPr>
+          <w:rFonts w:ascii="IRANSans" w:hAnsi="IRANSans" w:cs="IRANSans"/>
+          <w:b/>
+          <w:rtl/>
+        </w:rPr>
+      </w:pPr>
+    </w:p>
+    <w:p>
+      <w:pPr>
+        <w:bidi/>
+        <w:rPr>
+          <w:rFonts w:ascii="IRANSans" w:hAnsi="IRANSans" w:cs="IRANSans"/>
+          <w:b/>
+          <w:rtl/>
+        </w:rPr>
+      </w:pPr>
+    </w:p>
+    <w:p>
+      <w:pPr>
+        <w:bidi/>
+        <w:rPr>
+          <w:rFonts w:ascii="IRANSans" w:hAnsi="IRANSans" w:cs="IRANSans"/>
+          <w:b/>
+          <w:rtl/>
+        </w:rPr>
+      </w:pPr>
+    </w:p>
+    <w:p>
+      <w:pPr>
+        <w:bidi/>
+        <w:rPr>
+          <w:rFonts w:ascii="IRANSans" w:hAnsi="IRANSans" w:cs="IRANSans"/>
+          <w:b/>
+          <w:rtl/>
+        </w:rPr>
+      </w:pPr>
+    </w:p>
+    <w:p>
+      <w:pPr>
+        <w:bidi/>
+        <w:rPr>
+          <w:rFonts w:ascii="IRANSans" w:hAnsi="IRANSans" w:cs="IRANSans"/>
+          <w:b/>
+          <w:rtl/>
+        </w:rPr>
+      </w:pPr>
+    </w:p>
+    <w:p>
+      <w:pPr>
+        <w:bidi/>
+        <w:rPr>
+          <w:rFonts w:ascii="IRANSans" w:hAnsi="IRANSans" w:cs="IRANSans"/>
+          <w:b/>
+          <w:rtl/>
+        </w:rPr>
+      </w:pPr>
+    </w:p>
+    <w:p>
+      <w:pPr>
+        <w:bidi/>
+        <w:rPr>
+          <w:rFonts w:ascii="IRANSans" w:hAnsi="IRANSans" w:cs="IRANSans"/>
+          <w:b/>
+          <w:rtl/>
+        </w:rPr>
+      </w:pPr>
+    </w:p>
+    <w:p>
+      <w:pPr>
+        <w:bidi/>
+        <w:rPr>
+          <w:rFonts w:ascii="IRANSans" w:hAnsi="IRANSans" w:cs="IRANSans"/>
+          <w:b/>
+          <w:rtl/>
+          <w:lang w:bidi="fa-IR"/>
+        </w:rPr>
+      </w:pPr>
+    </w:p>
+    <w:p>
+      <w:pPr>
+        <w:bidi/>
+        <w:rPr>
+          <w:rFonts w:ascii="IRANSans" w:hAnsi="IRANSans" w:cs="IRANSans"/>
+          <w:b/>
+          <w:rtl/>
+        </w:rPr>
+      </w:pPr>
+    </w:p>
+    <w:p>
+      <w:pPr>
+        <w:bidi/>
+        <w:rPr>
+          <w:rFonts w:ascii="IRANSans" w:hAnsi="IRANSans" w:cs="IRANSans"/>
+          <w:b/>
+          <w:rtl/>
+        </w:rPr>
+      </w:pPr>
+    </w:p>
+    <w:p>
+      <w:pPr>
+        <w:bidi/>
+        <w:rPr>
+          <w:rFonts w:ascii="IRANSans" w:hAnsi="IRANSans" w:cs="IRANSans"/>
+          <w:b/>
+          <w:rtl/>
+        </w:rPr>
+      </w:pPr>
+    </w:p>
+    <w:p>
+      <w:pPr>
+        <w:bidi/>
+        <w:rPr>
+          <w:rFonts w:ascii="IRANSans" w:hAnsi="IRANSans" w:cs="IRANSans"/>
+          <w:b/>
+          <w:rtl/>
+        </w:rPr>
+      </w:pPr>
+    </w:p>
+    <w:p>
+      <w:pPr>
+        <w:bidi/>
+        <w:rPr>
+          <w:rFonts w:ascii="IRANSans" w:hAnsi="IRANSans" w:cs="IRANSans"/>
+          <w:b/>
+          <w:rtl/>
+        </w:rPr>
+      </w:pPr>
+    </w:p>
+    <w:p>
+      <w:pPr>
+        <w:bidi/>
+        <w:rPr>
+          <w:rFonts w:ascii="IRANSans" w:hAnsi="IRANSans" w:cs="IRANSans"/>
+          <w:b/>
+          <w:rtl/>
+        </w:rPr>
+      </w:pPr>
+    </w:p>
+    <w:p>
+      <w:pPr>
+        <w:bidi/>
+        <w:jc w:val="center"/>
+        <w:rPr>
+          <w:rFonts w:ascii="IRANSans" w:hAnsi="IRANSans" w:cs="IRANSans"/>
+          <w:b/>
+          <w:rtl/>
+        </w:rPr>
+      </w:pPr>
+      <w:r>
+        <w:rPr>
           <w:rFonts w:ascii="IRANSans" w:hAnsi="IRANSans" w:cs="IRANSans" w:hint="cs"/>
           <w:b/>
           <w:rtl/>
-          <w:lang w:bidi="fa-IR"/>
-        </w:rPr>
-      </w:pPr>
-    </w:p>
-    <w:p>
-      <w:pPr>
-        <w:bidi/>
-        <w:rPr>
-          <w:rFonts w:ascii="IRANSans" w:hAnsi="IRANSans" w:cs="IRANSans"/>
-          <w:b/>
-          <w:rtl/>
-        </w:rPr>
-      </w:pPr>
-      <w:r>
-        <w:rPr>
-          <w:rFonts w:ascii="IRANSans" w:hAnsi="IRANSans" w:cs="IRANSans"/>
-          <w:b/>
-          <w:rtl/>
-        </w:rPr>
-        <w:t>در حال حاضر دانشجوی دانشگاه لرستان و در حال تحصیل در رشته مهندسی کامپیوتر</w:t>
-      </w:r>
-    </w:p>
-    <w:p>
-      <w:pPr>
-        <w:bidi/>
-        <w:rPr>
-          <w:rFonts w:ascii="IRANSans" w:hAnsi="IRANSans" w:cs="IRANSans"/>
-          <w:b/>
-          <w:rtl/>
-        </w:rPr>
-      </w:pPr>
-    </w:p>
-    <w:p>
-      <w:pPr>
-        <w:bidi/>
-        <w:rPr>
-          <w:rFonts w:ascii="IRANSans" w:hAnsi="IRANSans" w:cs="IRANSans"/>
-          <w:b/>
-          <w:rtl/>
-        </w:rPr>
-      </w:pPr>
-    </w:p>
-    <w:p>
-      <w:pPr>
-        <w:bidi/>
-        <w:rPr>
-          <w:rFonts w:ascii="IRANSans" w:hAnsi="IRANSans" w:cs="IRANSans"/>
-          <w:b/>
-          <w:rtl/>
-        </w:rPr>
-      </w:pPr>
-    </w:p>
-    <w:p>
-      <w:pPr>
-        <w:bidi/>
-        <w:rPr>
-          <w:rFonts w:ascii="IRANSans" w:hAnsi="IRANSans" w:cs="IRANSans"/>
-          <w:b/>
-          <w:rtl/>
-        </w:rPr>
-      </w:pPr>
-    </w:p>
-    <w:p>
-      <w:pPr>
-        <w:bidi/>
-        <w:rPr>
-          <w:rFonts w:ascii="IRANSans" w:hAnsi="IRANSans" w:cs="IRANSans"/>
-          <w:b/>
-          <w:rtl/>
-        </w:rPr>
-      </w:pPr>
-    </w:p>
-    <w:p>
-      <w:pPr>
-        <w:bidi/>
-        <w:rPr>
-          <w:rFonts w:ascii="IRANSans" w:hAnsi="IRANSans" w:cs="IRANSans"/>
-          <w:b/>
-          <w:rtl/>
-        </w:rPr>
-      </w:pPr>
-    </w:p>
-    <w:p>
-      <w:pPr>
-        <w:bidi/>
-        <w:rPr>
-          <w:rFonts w:ascii="IRANSans" w:hAnsi="IRANSans" w:cs="IRANSans"/>
-          <w:b/>
-          <w:rtl/>
-        </w:rPr>
-      </w:pPr>
-    </w:p>
-    <w:p>
-      <w:pPr>
-        <w:bidi/>
-        <w:rPr>
-          <w:rFonts w:ascii="IRANSans" w:hAnsi="IRANSans" w:cs="IRANSans"/>
-          <w:b/>
-          <w:rtl/>
-        </w:rPr>
-      </w:pPr>
-    </w:p>
-    <w:p>
-      <w:pPr>
-        <w:bidi/>
-        <w:rPr>
-          <w:rFonts w:ascii="IRANSans" w:hAnsi="IRANSans" w:cs="IRANSans"/>
-          <w:b/>
-          <w:rtl/>
-        </w:rPr>
-      </w:pPr>
-    </w:p>
-    <w:p>
-      <w:pPr>
-        <w:bidi/>
-        <w:rPr>
-          <w:rFonts w:ascii="IRANSans" w:hAnsi="IRANSans" w:cs="IRANSans"/>
-          <w:b/>
-          <w:rtl/>
-        </w:rPr>
-      </w:pPr>
-    </w:p>
-    <w:p>
-      <w:pPr>
-        <w:bidi/>
-        <w:rPr>
-          <w:rFonts w:ascii="IRANSans" w:hAnsi="IRANSans" w:cs="IRANSans"/>
-          <w:b/>
-          <w:rtl/>
-        </w:rPr>
-      </w:pPr>
-    </w:p>
-    <w:p>
-      <w:pPr>
-        <w:bidi/>
-        <w:rPr>
-          <w:rFonts w:ascii="IRANSans" w:hAnsi="IRANSans" w:cs="IRANSans"/>
-          <w:b/>
-          <w:rtl/>
-        </w:rPr>
-      </w:pPr>
-    </w:p>
-    <w:p>
-      <w:pPr>
-        <w:bidi/>
-        <w:rPr>
-          <w:rFonts w:ascii="IRANSans" w:hAnsi="IRANSans" w:cs="IRANSans" w:hint="cs"/>
-          <w:b/>
-          <w:rtl/>
-          <w:lang w:bidi="fa-IR"/>
-        </w:rPr>
-      </w:pPr>
-    </w:p>
-    <w:p>
-      <w:pPr>
-        <w:bidi/>
-        <w:rPr>
-          <w:rFonts w:ascii="IRANSans" w:hAnsi="IRANSans" w:cs="IRANSans"/>
-          <w:b/>
-          <w:rtl/>
-        </w:rPr>
-      </w:pPr>
-    </w:p>
-    <w:p>
-      <w:pPr>
-        <w:bidi/>
-        <w:rPr>
-          <w:rFonts w:ascii="IRANSans" w:hAnsi="IRANSans" w:cs="IRANSans"/>
-          <w:b/>
-          <w:rtl/>
-        </w:rPr>
-      </w:pPr>
-    </w:p>
-    <w:p>
-      <w:pPr>
-        <w:bidi/>
-        <w:rPr>
-          <w:rFonts w:ascii="IRANSans" w:hAnsi="IRANSans" w:cs="IRANSans"/>
-          <w:b/>
-          <w:rtl/>
-        </w:rPr>
-      </w:pPr>
-    </w:p>
-    <w:p>
-      <w:pPr>
-        <w:bidi/>
-        <w:rPr>
-          <w:rFonts w:ascii="IRANSans" w:hAnsi="IRANSans" w:cs="IRANSans"/>
-          <w:b/>
-          <w:rtl/>
-        </w:rPr>
-      </w:pPr>
-    </w:p>
-    <w:p>
-      <w:pPr>
-        <w:bidi/>
-        <w:rPr>
-          <w:rFonts w:ascii="IRANSans" w:hAnsi="IRANSans" w:cs="IRANSans"/>
-          <w:b/>
-          <w:rtl/>
-        </w:rPr>
-      </w:pPr>
-    </w:p>
-    <w:p>
-      <w:pPr>
-        <w:bidi/>
-        <w:rPr>
-          <w:rFonts w:ascii="IRANSans" w:hAnsi="IRANSans" w:cs="IRANSans"/>
-          <w:b/>
-          <w:rtl/>
-        </w:rPr>
-      </w:pPr>
-    </w:p>
-    <w:p>
-      <w:pPr>
-        <w:bidi/>
-        <w:jc w:val="center"/>
-        <w:rPr>
-          <w:rFonts w:ascii="IRANSans" w:hAnsi="IRANSans" w:cs="IRANSans"/>
-          <w:b/>
-          <w:rtl/>
-        </w:rPr>
-      </w:pPr>
-      <w:r>
-        <w:rPr>
-          <w:rFonts w:ascii="IRANSans" w:hAnsi="IRANSans" w:cs="IRANSans" w:hint="cs"/>
-          <w:b/>
-          <w:rtl/>
         </w:rPr>
         <w:t xml:space="preserve">بروز </w:t>
       </w:r>
-      <w:bookmarkStart w:id="1" w:name="_GoBack"/>
-      <w:bookmarkEnd w:id="1"/>
       <w:r>
         <w:rPr>
           <w:rFonts w:ascii="IRANSans" w:hAnsi="IRANSans" w:cs="IRANSans" w:hint="cs"/>
@@ -3413,7 +3412,7 @@
           <w:szCs w:val="21"/>
         </w:rPr>
       </w:pPr>
-      <w:hyperlink r:id="rId11" w:history="1">
+      <w:hyperlink r:id="rId13" w:history="1">
         <w:r>
           <w:rPr>
             <w:rStyle w:val="af1"/>
@@ -3423,7 +3422,7 @@
       </w:hyperlink>
     </w:p>
     <w:sectPr>
-      <w:footerReference w:type="first" r:id="rId12"/>
+      <w:footerReference w:type="first" r:id="rId14"/>
       <w:type w:val="continuous"/>
       <w:pgSz w:w="12240" w:h="15840"/>
       <w:pgMar w:top="1008" w:right="1008" w:bottom="630" w:left="1008" w:header="1008" w:footer="1008" w:gutter="0"/>
@@ -3944,6 +3943,119 @@
     </w:lvl>
   </w:abstractNum>
   <w:abstractNum w:abstractNumId="4" w15:restartNumberingAfterBreak="0">
+    <w:nsid w:val="23E958C4"/>
+    <w:multiLevelType w:val="hybridMultilevel"/>
+    <w:tmpl w:val="4B86D034"/>
+    <w:lvl w:ilvl="0" w:tplc="04090001">
+      <w:start w:val="1"/>
+      <w:numFmt w:val="bullet"/>
+      <w:lvlText w:val=""/>
+      <w:lvlJc w:val="left"/>
+      <w:pPr>
+        <w:ind w:left="720" w:hanging="360"/>
+      </w:pPr>
+      <w:rPr>
+        <w:rFonts w:ascii="Symbol" w:hAnsi="Symbol" w:hint="default"/>
+      </w:rPr>
+    </w:lvl>
+    <w:lvl w:ilvl="1" w:tplc="04090003" w:tentative="1">
+      <w:start w:val="1"/>
+      <w:numFmt w:val="bullet"/>
+      <w:lvlText w:val="o"/>
+      <w:lvlJc w:val="left"/>
+      <w:pPr>
+        <w:ind w:left="1440" w:hanging="360"/>
+      </w:pPr>
+      <w:rPr>
+        <w:rFonts w:ascii="Courier New" w:hAnsi="Courier New" w:cs="Courier New" w:hint="default"/>
+      </w:rPr>
+    </w:lvl>
+    <w:lvl w:ilvl="2" w:tplc="04090005" w:tentative="1">
+      <w:start w:val="1"/>
+      <w:numFmt w:val="bullet"/>
+      <w:lvlText w:val=""/>
+      <w:lvlJc w:val="left"/>
+      <w:pPr>
+        <w:ind w:left="2160" w:hanging="360"/>
+      </w:pPr>
+      <w:rPr>
+        <w:rFonts w:ascii="Wingdings" w:hAnsi="Wingdings" w:hint="default"/>
+      </w:rPr>
+    </w:lvl>
+    <w:lvl w:ilvl="3" w:tplc="04090001" w:tentative="1">
+      <w:start w:val="1"/>
+      <w:numFmt w:val="bullet"/>
+      <w:lvlText w:val=""/>
+      <w:lvlJc w:val="left"/>
+      <w:pPr>
+        <w:ind w:left="2880" w:hanging="360"/>
+      </w:pPr>
+      <w:rPr>
+        <w:rFonts w:ascii="Symbol" w:hAnsi="Symbol" w:hint="default"/>
+      </w:rPr>
+    </w:lvl>
+    <w:lvl w:ilvl="4" w:tplc="04090003" w:tentative="1">
+      <w:start w:val="1"/>
+      <w:numFmt w:val="bullet"/>
+      <w:lvlText w:val="o"/>
+      <w:lvlJc w:val="left"/>
+      <w:pPr>
+        <w:ind w:left="3600" w:hanging="360"/>
+      </w:pPr>
+      <w:rPr>
+        <w:rFonts w:ascii="Courier New" w:hAnsi="Courier New" w:cs="Courier New" w:hint="default"/>
+      </w:rPr>
+    </w:lvl>
+    <w:lvl w:ilvl="5" w:tplc="04090005" w:tentative="1">
+      <w:start w:val="1"/>
+      <w:numFmt w:val="bullet"/>
+      <w:lvlText w:val=""/>
+      <w:lvlJc w:val="left"/>
+      <w:pPr>
+        <w:ind w:left="4320" w:hanging="360"/>
+      </w:pPr>
+      <w:rPr>
+        <w:rFonts w:ascii="Wingdings" w:hAnsi="Wingdings" w:hint="default"/>
+      </w:rPr>
+    </w:lvl>
+    <w:lvl w:ilvl="6" w:tplc="04090001" w:tentative="1">
+      <w:start w:val="1"/>
+      <w:numFmt w:val="bullet"/>
+      <w:lvlText w:val=""/>
+      <w:lvlJc w:val="left"/>
+      <w:pPr>
+        <w:ind w:left="5040" w:hanging="360"/>
+      </w:pPr>
+      <w:rPr>
+        <w:rFonts w:ascii="Symbol" w:hAnsi="Symbol" w:hint="default"/>
+      </w:rPr>
+    </w:lvl>
+    <w:lvl w:ilvl="7" w:tplc="04090003" w:tentative="1">
+      <w:start w:val="1"/>
+      <w:numFmt w:val="bullet"/>
+      <w:lvlText w:val="o"/>
+      <w:lvlJc w:val="left"/>
+      <w:pPr>
+        <w:ind w:left="5760" w:hanging="360"/>
+      </w:pPr>
+      <w:rPr>
+        <w:rFonts w:ascii="Courier New" w:hAnsi="Courier New" w:cs="Courier New" w:hint="default"/>
+      </w:rPr>
+    </w:lvl>
+    <w:lvl w:ilvl="8" w:tplc="04090005" w:tentative="1">
+      <w:start w:val="1"/>
+      <w:numFmt w:val="bullet"/>
+      <w:lvlText w:val=""/>
+      <w:lvlJc w:val="left"/>
+      <w:pPr>
+        <w:ind w:left="6480" w:hanging="360"/>
+      </w:pPr>
+      <w:rPr>
+        <w:rFonts w:ascii="Wingdings" w:hAnsi="Wingdings" w:hint="default"/>
+      </w:rPr>
+    </w:lvl>
+  </w:abstractNum>
+  <w:abstractNum w:abstractNumId="5" w15:restartNumberingAfterBreak="0">
     <w:nsid w:val="24ED4421"/>
     <w:multiLevelType w:val="multilevel"/>
     <w:tmpl w:val="F3500CFE"/>
@@ -4034,7 +4146,7 @@
       </w:pPr>
     </w:lvl>
   </w:abstractNum>
-  <w:abstractNum w:abstractNumId="5" w15:restartNumberingAfterBreak="0">
+  <w:abstractNum w:abstractNumId="6" w15:restartNumberingAfterBreak="0">
     <w:nsid w:val="298E71D8"/>
     <w:multiLevelType w:val="hybridMultilevel"/>
     <w:tmpl w:val="76168FAE"/>
@@ -4175,7 +4287,7 @@
       </w:rPr>
     </w:lvl>
   </w:abstractNum>
-  <w:abstractNum w:abstractNumId="6" w15:restartNumberingAfterBreak="0">
+  <w:abstractNum w:abstractNumId="7" w15:restartNumberingAfterBreak="0">
     <w:nsid w:val="29D921D1"/>
     <w:multiLevelType w:val="multilevel"/>
     <w:tmpl w:val="0B30AD58"/>
@@ -4265,7 +4377,7 @@
       </w:pPr>
     </w:lvl>
   </w:abstractNum>
-  <w:abstractNum w:abstractNumId="7" w15:restartNumberingAfterBreak="0">
+  <w:abstractNum w:abstractNumId="8" w15:restartNumberingAfterBreak="0">
     <w:nsid w:val="30875C48"/>
     <w:multiLevelType w:val="multilevel"/>
     <w:tmpl w:val="11DED8D2"/>
@@ -4357,7 +4469,7 @@
       </w:pPr>
     </w:lvl>
   </w:abstractNum>
-  <w:abstractNum w:abstractNumId="8" w15:restartNumberingAfterBreak="0">
+  <w:abstractNum w:abstractNumId="9" w15:restartNumberingAfterBreak="0">
     <w:nsid w:val="34C06698"/>
     <w:multiLevelType w:val="multilevel"/>
     <w:tmpl w:val="290C2C38"/>
@@ -4506,7 +4618,7 @@
       </w:rPr>
     </w:lvl>
   </w:abstractNum>
-  <w:abstractNum w:abstractNumId="9" w15:restartNumberingAfterBreak="0">
+  <w:abstractNum w:abstractNumId="10" w15:restartNumberingAfterBreak="0">
     <w:nsid w:val="37363EF3"/>
     <w:multiLevelType w:val="multilevel"/>
     <w:tmpl w:val="4B04356C"/>
@@ -4596,7 +4708,7 @@
       </w:pPr>
     </w:lvl>
   </w:abstractNum>
-  <w:abstractNum w:abstractNumId="10" w15:restartNumberingAfterBreak="0">
+  <w:abstractNum w:abstractNumId="11" w15:restartNumberingAfterBreak="0">
     <w:nsid w:val="47F83BB0"/>
     <w:multiLevelType w:val="multilevel"/>
     <w:tmpl w:val="FF306834"/>
@@ -4745,7 +4857,7 @@
       </w:rPr>
     </w:lvl>
   </w:abstractNum>
-  <w:abstractNum w:abstractNumId="11" w15:restartNumberingAfterBreak="0">
+  <w:abstractNum w:abstractNumId="12" w15:restartNumberingAfterBreak="0">
     <w:nsid w:val="4D4A5350"/>
     <w:multiLevelType w:val="multilevel"/>
     <w:tmpl w:val="F678062C"/>
@@ -4835,7 +4947,7 @@
       </w:pPr>
     </w:lvl>
   </w:abstractNum>
-  <w:abstractNum w:abstractNumId="12" w15:restartNumberingAfterBreak="0">
+  <w:abstractNum w:abstractNumId="13" w15:restartNumberingAfterBreak="0">
     <w:nsid w:val="4E6538E9"/>
     <w:multiLevelType w:val="multilevel"/>
     <w:tmpl w:val="13EC8FFE"/>
@@ -4926,7 +5038,7 @@
       </w:pPr>
     </w:lvl>
   </w:abstractNum>
-  <w:abstractNum w:abstractNumId="13" w15:restartNumberingAfterBreak="0">
+  <w:abstractNum w:abstractNumId="14" w15:restartNumberingAfterBreak="0">
     <w:nsid w:val="555B5B50"/>
     <w:multiLevelType w:val="multilevel"/>
     <w:tmpl w:val="AF70DF5C"/>
@@ -5017,7 +5129,7 @@
       </w:pPr>
     </w:lvl>
   </w:abstractNum>
-  <w:abstractNum w:abstractNumId="14" w15:restartNumberingAfterBreak="0">
+  <w:abstractNum w:abstractNumId="15" w15:restartNumberingAfterBreak="0">
     <w:nsid w:val="56764685"/>
     <w:multiLevelType w:val="hybridMultilevel"/>
     <w:tmpl w:val="57584106"/>
@@ -5131,7 +5243,7 @@
       </w:rPr>
     </w:lvl>
   </w:abstractNum>
-  <w:abstractNum w:abstractNumId="15" w15:restartNumberingAfterBreak="0">
+  <w:abstractNum w:abstractNumId="16" w15:restartNumberingAfterBreak="0">
     <w:nsid w:val="58904A7A"/>
     <w:multiLevelType w:val="hybridMultilevel"/>
     <w:tmpl w:val="B9F6B7FC"/>
@@ -5274,7 +5386,7 @@
       </w:rPr>
     </w:lvl>
   </w:abstractNum>
-  <w:abstractNum w:abstractNumId="16" w15:restartNumberingAfterBreak="0">
+  <w:abstractNum w:abstractNumId="17" w15:restartNumberingAfterBreak="0">
     <w:nsid w:val="67AD17A0"/>
     <w:multiLevelType w:val="multilevel"/>
     <w:tmpl w:val="F48E9C74"/>
@@ -5366,7 +5478,7 @@
       </w:pPr>
     </w:lvl>
   </w:abstractNum>
-  <w:abstractNum w:abstractNumId="17" w15:restartNumberingAfterBreak="0">
+  <w:abstractNum w:abstractNumId="18" w15:restartNumberingAfterBreak="0">
     <w:nsid w:val="720F7A2C"/>
     <w:multiLevelType w:val="multilevel"/>
     <w:tmpl w:val="3EFCA1A0"/>
@@ -5458,7 +5570,7 @@
       </w:pPr>
     </w:lvl>
   </w:abstractNum>
-  <w:abstractNum w:abstractNumId="18" w15:restartNumberingAfterBreak="0">
+  <w:abstractNum w:abstractNumId="19" w15:restartNumberingAfterBreak="0">
     <w:nsid w:val="75F16A7A"/>
     <w:multiLevelType w:val="hybridMultilevel"/>
     <w:tmpl w:val="12A6C442"/>
@@ -5571,7 +5683,7 @@
       </w:rPr>
     </w:lvl>
   </w:abstractNum>
-  <w:abstractNum w:abstractNumId="19" w15:restartNumberingAfterBreak="0">
+  <w:abstractNum w:abstractNumId="20" w15:restartNumberingAfterBreak="0">
     <w:nsid w:val="76351227"/>
     <w:multiLevelType w:val="multilevel"/>
     <w:tmpl w:val="3EFCA1A0"/>
@@ -5663,7 +5775,7 @@
       </w:pPr>
     </w:lvl>
   </w:abstractNum>
-  <w:abstractNum w:abstractNumId="20" w15:restartNumberingAfterBreak="0">
+  <w:abstractNum w:abstractNumId="21" w15:restartNumberingAfterBreak="0">
     <w:nsid w:val="7E0B3FE5"/>
     <w:multiLevelType w:val="multilevel"/>
     <w:tmpl w:val="14CAE772"/>
@@ -5755,67 +5867,70 @@
     </w:lvl>
   </w:abstractNum>
   <w:num w:numId="1">
-    <w:abstractNumId w:val="9"/>
+    <w:abstractNumId w:val="10"/>
   </w:num>
   <w:num w:numId="2">
+    <w:abstractNumId w:val="21"/>
+  </w:num>
+  <w:num w:numId="3">
+    <w:abstractNumId w:val="8"/>
+  </w:num>
+  <w:num w:numId="4">
     <w:abstractNumId w:val="20"/>
   </w:num>
-  <w:num w:numId="3">
-    <w:abstractNumId w:val="7"/>
-  </w:num>
-  <w:num w:numId="4">
-    <w:abstractNumId w:val="19"/>
-  </w:num>
   <w:num w:numId="5">
-    <w:abstractNumId w:val="17"/>
+    <w:abstractNumId w:val="18"/>
   </w:num>
   <w:num w:numId="6">
-    <w:abstractNumId w:val="16"/>
+    <w:abstractNumId w:val="17"/>
   </w:num>
   <w:num w:numId="7">
     <w:abstractNumId w:val="1"/>
   </w:num>
   <w:num w:numId="8">
-    <w:abstractNumId w:val="12"/>
+    <w:abstractNumId w:val="13"/>
   </w:num>
   <w:num w:numId="9">
     <w:abstractNumId w:val="2"/>
   </w:num>
   <w:num w:numId="10">
-    <w:abstractNumId w:val="4"/>
+    <w:abstractNumId w:val="5"/>
   </w:num>
   <w:num w:numId="11">
-    <w:abstractNumId w:val="13"/>
+    <w:abstractNumId w:val="14"/>
   </w:num>
   <w:num w:numId="12">
-    <w:abstractNumId w:val="6"/>
+    <w:abstractNumId w:val="7"/>
   </w:num>
   <w:num w:numId="13">
-    <w:abstractNumId w:val="11"/>
+    <w:abstractNumId w:val="12"/>
   </w:num>
   <w:num w:numId="14">
     <w:abstractNumId w:val="3"/>
   </w:num>
   <w:num w:numId="15">
-    <w:abstractNumId w:val="14"/>
+    <w:abstractNumId w:val="15"/>
   </w:num>
   <w:num w:numId="16">
-    <w:abstractNumId w:val="15"/>
+    <w:abstractNumId w:val="16"/>
   </w:num>
   <w:num w:numId="17">
-    <w:abstractNumId w:val="5"/>
+    <w:abstractNumId w:val="6"/>
   </w:num>
   <w:num w:numId="18">
-    <w:abstractNumId w:val="10"/>
+    <w:abstractNumId w:val="11"/>
   </w:num>
   <w:num w:numId="19">
     <w:abstractNumId w:val="0"/>
   </w:num>
   <w:num w:numId="20">
-    <w:abstractNumId w:val="8"/>
+    <w:abstractNumId w:val="9"/>
   </w:num>
   <w:num w:numId="21">
-    <w:abstractNumId w:val="18"/>
+    <w:abstractNumId w:val="19"/>
+  </w:num>
+  <w:num w:numId="22">
+    <w:abstractNumId w:val="4"/>
   </w:num>
 </w:numbering>
 </file>
@@ -6924,4 +7039,16 @@
   </a:objectDefaults>
   <a:extraClrSchemeLst/>
 </a:theme>
+</file>
+
+<file path=customXml/item1.xml><?xml version="1.0" encoding="utf-8"?>
+<b:Sources xmlns:b="http://schemas.openxmlformats.org/officeDocument/2006/bibliography" xmlns="http://schemas.openxmlformats.org/officeDocument/2006/bibliography" SelectedStyle="\APASixthEditionOfficeOnline.xsl" StyleName="APA" Version="6"/>
+</file>
+
+<file path=customXml/itemProps1.xml><?xml version="1.0" encoding="utf-8"?>
+<ds:datastoreItem xmlns:ds="http://schemas.openxmlformats.org/officeDocument/2006/customXml" ds:itemID="{8D0C9BE6-4C5E-4B09-9607-69BD8C1A473B}">
+  <ds:schemaRefs>
+    <ds:schemaRef ds:uri="http://schemas.openxmlformats.org/officeDocument/2006/bibliography"/>
+  </ds:schemaRefs>
+</ds:datastoreItem>
 </file>